--- a/СПСО [SaintFathers.org] - Оглавление (список-каталог всех лекций).docx
+++ b/СПСО [SaintFathers.org] - Оглавление (список-каталог всех лекций).docx
@@ -90,7 +90,7 @@
             <w:b/>
             <w:bCs/>
             <w:color w:val="auto"/>
-            <w:u w:val="none"/>
+            <w:u w:color="FFFFFF" w:themeColor="background1"/>
             <w:lang w:val="ru-RU"/>
           </w:rPr>
           <w:t>Слово Православных Святых Отцов</w:t>
@@ -99,6 +99,7 @@
           <w:rPr>
             <w:b/>
             <w:bCs/>
+            <w:u w:val="single" w:color="FFFFFF" w:themeColor="background1"/>
             <w:lang w:val="ru-RU"/>
           </w:rPr>
           <w:br/>
@@ -107,7 +108,7 @@
           <w:rPr>
             <w:rStyle w:val="a3"/>
             <w:color w:val="auto"/>
-            <w:u w:val="none"/>
+            <w:u w:color="FFFFFF" w:themeColor="background1"/>
             <w:lang w:val="ru-RU"/>
           </w:rPr>
           <w:t>www.SaintFathers.org</w:t>
@@ -2277,17 +2278,2552 @@
           <w:lang w:val="ru-RU"/>
         </w:rPr>
         <w:br/>
-        <w:t>СПСО 0301. ...</w:t>
-      </w:r>
-      <w:r>
-        <w:t>mp</w:t>
-      </w:r>
-      <w:r>
-        <w:rPr>
-          <w:lang w:val="ru-RU"/>
-        </w:rPr>
-        <w:t>3</w:t>
-      </w:r>
+      </w:r>
+      <w:r>
+        <w:rPr>
+          <w:lang w:val="ru-RU"/>
+        </w:rPr>
+        <w:t xml:space="preserve">СПСО 0352. 2021.06.21,2 - Пятидесятница (ч.2) </w:t>
+      </w:r>
+      <w:r>
+        <w:rPr>
+          <w:b/>
+          <w:bCs/>
+          <w:lang w:val="ru-RU"/>
+        </w:rPr>
+        <w:t>ДАР</w:t>
+      </w:r>
+      <w:r>
+        <w:rPr>
+          <w:lang w:val="ru-RU"/>
+        </w:rPr>
+        <w:t xml:space="preserve"> от Духа Святого, который получил </w:t>
+      </w:r>
+      <w:r>
+        <w:rPr>
+          <w:b/>
+          <w:bCs/>
+          <w:lang w:val="ru-RU"/>
+        </w:rPr>
+        <w:t>КАЖДЫЙ ИЗ НАС</w:t>
+      </w:r>
+      <w:r>
+        <w:rPr>
+          <w:lang w:val="ru-RU"/>
+        </w:rPr>
+        <w:t xml:space="preserve"> (мы и не знали - что имеем </w:t>
+      </w:r>
+      <w:r>
+        <w:rPr>
+          <w:b/>
+          <w:bCs/>
+          <w:lang w:val="ru-RU"/>
+        </w:rPr>
+        <w:t>ТАКУЮ ЦЕННОСТЬ</w:t>
+      </w:r>
+      <w:r>
+        <w:rPr>
+          <w:lang w:val="ru-RU"/>
+        </w:rPr>
+        <w:t xml:space="preserve">) </w:t>
+      </w:r>
+      <w:r>
+        <w:rPr>
+          <w:i/>
+          <w:iCs/>
+          <w:lang w:val="ru-RU"/>
+        </w:rPr>
+        <w:t>(386 г., свт. Иоанн Златоуст)</w:t>
+      </w:r>
+      <w:r>
+        <w:rPr>
+          <w:lang w:val="ru-RU"/>
+        </w:rPr>
+        <w:t xml:space="preserve"> [в4+].mp3</w:t>
+      </w:r>
+    </w:p>
+    <w:p>
+      <w:pPr>
+        <w:rPr>
+          <w:lang w:val="ru-RU"/>
+        </w:rPr>
+      </w:pPr>
+      <w:r>
+        <w:rPr>
+          <w:lang w:val="ru-RU"/>
+        </w:rPr>
+        <w:t xml:space="preserve">СПСО 0351. 2021.06.21,1 - Пятидесятница (ч.1) Где же теперь Дух Святой‽ (про то, почему храмы Антиохии - наполнялись народом </w:t>
+      </w:r>
+      <w:r>
+        <w:rPr>
+          <w:b/>
+          <w:bCs/>
+          <w:lang w:val="ru-RU"/>
+        </w:rPr>
+        <w:t>ТОЛЬКО ТРИЖДЫ В ГОД</w:t>
+      </w:r>
+      <w:r>
+        <w:rPr>
+          <w:lang w:val="ru-RU"/>
+        </w:rPr>
+        <w:t xml:space="preserve">) </w:t>
+      </w:r>
+      <w:r>
+        <w:rPr>
+          <w:i/>
+          <w:iCs/>
+          <w:lang w:val="ru-RU"/>
+        </w:rPr>
+        <w:t>(386 г., свт. Иоанн Златоуст)</w:t>
+      </w:r>
+      <w:r>
+        <w:rPr>
+          <w:lang w:val="ru-RU"/>
+        </w:rPr>
+        <w:t xml:space="preserve"> [в3].mp3</w:t>
+      </w:r>
+    </w:p>
+    <w:p>
+      <w:pPr>
+        <w:rPr>
+          <w:lang w:val="ru-RU"/>
+        </w:rPr>
+      </w:pPr>
+      <w:r>
+        <w:rPr>
+          <w:lang w:val="ru-RU"/>
+        </w:rPr>
+        <w:t xml:space="preserve">СПСО 0350. 2021.06.20 - </w:t>
+      </w:r>
+      <w:r>
+        <w:rPr>
+          <w:b/>
+          <w:bCs/>
+          <w:lang w:val="ru-RU"/>
+        </w:rPr>
+        <w:t>Литургический КОНЦЕРТ</w:t>
+      </w:r>
+      <w:r>
+        <w:rPr>
+          <w:lang w:val="ru-RU"/>
+        </w:rPr>
+        <w:t xml:space="preserve"> (что сделал свт. Спиридон, побывав на МОЛЕБНЕ С ПЕРЕЛИВАМИ) (также-что случилось с житиями-везде соц. деятел. одна)</w:t>
+      </w:r>
+      <w:r>
+        <w:rPr>
+          <w:lang w:val="ru-RU"/>
+        </w:rPr>
+        <w:t xml:space="preserve"> </w:t>
+      </w:r>
+      <w:r>
+        <w:rPr>
+          <w:i/>
+          <w:iCs/>
+          <w:lang w:val="ru-RU"/>
+        </w:rPr>
+        <w:t>(Житие Спиридона Тримифунтского, ч.2)</w:t>
+      </w:r>
+      <w:r>
+        <w:rPr>
+          <w:lang w:val="ru-RU"/>
+        </w:rPr>
+        <w:t xml:space="preserve"> </w:t>
+      </w:r>
+      <w:r>
+        <w:rPr>
+          <w:lang w:val="ru-RU"/>
+        </w:rPr>
+        <w:t>[в5].mp3</w:t>
+      </w:r>
+    </w:p>
+    <w:p>
+      <w:pPr>
+        <w:rPr>
+          <w:lang w:val="ru-RU"/>
+        </w:rPr>
+      </w:pPr>
+      <w:r>
+        <w:rPr>
+          <w:lang w:val="ru-RU"/>
+        </w:rPr>
+        <w:t>СПСО 0349. 2021.06.19 - Что сделал свт. Спиридон с женщиной (</w:t>
+      </w:r>
+      <w:r>
+        <w:rPr>
+          <w:b/>
+          <w:bCs/>
+          <w:lang w:val="ru-RU"/>
+        </w:rPr>
+        <w:t>ПОЧЕМУ мы - НЕ ИУДЕИ‽</w:t>
+      </w:r>
+      <w:r>
+        <w:rPr>
+          <w:lang w:val="ru-RU"/>
+        </w:rPr>
+        <w:t xml:space="preserve">) (в чем СУТЬ Христианства, и в чем - суть Иудаизма) (а также про издательство 'Книжники') </w:t>
+      </w:r>
+      <w:r>
+        <w:rPr>
+          <w:i/>
+          <w:iCs/>
+          <w:lang w:val="ru-RU"/>
+        </w:rPr>
+        <w:t xml:space="preserve">(Житие Спиридона, ч.1) </w:t>
+      </w:r>
+      <w:r>
+        <w:rPr>
+          <w:lang w:val="ru-RU"/>
+        </w:rPr>
+        <w:t>[в4].mp3</w:t>
+      </w:r>
+    </w:p>
+    <w:p>
+      <w:pPr>
+        <w:rPr>
+          <w:lang w:val="ru-RU"/>
+        </w:rPr>
+      </w:pPr>
+      <w:r>
+        <w:rPr>
+          <w:lang w:val="ru-RU"/>
+        </w:rPr>
+        <w:t xml:space="preserve">СПСО 0348. 2021.06.18 - Пророчество Христа - </w:t>
+      </w:r>
+      <w:r>
+        <w:rPr>
+          <w:b/>
+          <w:bCs/>
+          <w:lang w:val="ru-RU"/>
+        </w:rPr>
+        <w:t>«Где будет ТРУП - там СОБЕРУТСЯ И ОРЛЫ» (три толкования)</w:t>
+      </w:r>
+      <w:r>
+        <w:rPr>
+          <w:lang w:val="ru-RU"/>
+        </w:rPr>
+        <w:t xml:space="preserve"> </w:t>
+      </w:r>
+      <w:r>
+        <w:rPr>
+          <w:i/>
+          <w:iCs/>
+          <w:lang w:val="ru-RU"/>
+        </w:rPr>
+        <w:t>(свт. Иоанн Златоуст на 1Кор.)</w:t>
+      </w:r>
+      <w:r>
+        <w:rPr>
+          <w:lang w:val="ru-RU"/>
+        </w:rPr>
+        <w:t xml:space="preserve"> [в4].mp3</w:t>
+      </w:r>
+    </w:p>
+    <w:p>
+      <w:pPr>
+        <w:rPr>
+          <w:lang w:val="ru-RU"/>
+        </w:rPr>
+      </w:pPr>
+      <w:r>
+        <w:rPr>
+          <w:lang w:val="ru-RU"/>
+        </w:rPr>
+        <w:t xml:space="preserve">СПСО 0347. 2021.06.17 - Найдено </w:t>
+      </w:r>
+      <w:r>
+        <w:rPr>
+          <w:b/>
+          <w:bCs/>
+          <w:lang w:val="ru-RU"/>
+        </w:rPr>
+        <w:t>СИЛЬНОЕ СРЕДСТВО</w:t>
+      </w:r>
+      <w:r>
+        <w:rPr>
+          <w:lang w:val="ru-RU"/>
+        </w:rPr>
+        <w:t xml:space="preserve"> для борьбы со страстями (в т.ч. - плотскими)</w:t>
+      </w:r>
+      <w:r>
+        <w:rPr>
+          <w:i/>
+          <w:iCs/>
+          <w:lang w:val="ru-RU"/>
+        </w:rPr>
+        <w:t xml:space="preserve"> (прп. Исаак Сирин - Прямой перевод с сирийского) </w:t>
+      </w:r>
+      <w:r>
+        <w:rPr>
+          <w:lang w:val="ru-RU"/>
+        </w:rPr>
+        <w:t>[в5].mp3</w:t>
+      </w:r>
+    </w:p>
+    <w:p>
+      <w:pPr>
+        <w:rPr>
+          <w:lang w:val="ru-RU"/>
+        </w:rPr>
+      </w:pPr>
+      <w:r>
+        <w:rPr>
+          <w:lang w:val="ru-RU"/>
+        </w:rPr>
+        <w:t>СПСО 0346. 2021.06.16 - Как основывались монастыри (</w:t>
+      </w:r>
+      <w:r>
+        <w:rPr>
+          <w:b/>
+          <w:bCs/>
+          <w:lang w:val="ru-RU"/>
+        </w:rPr>
+        <w:t>ПРО АКРИДЫ</w:t>
+      </w:r>
+      <w:r>
+        <w:rPr>
+          <w:lang w:val="ru-RU"/>
+        </w:rPr>
+        <w:t xml:space="preserve">, желуди и вареное сено) (почему надо не осуждать, а искать духовную пользу) </w:t>
+      </w:r>
+      <w:r>
+        <w:rPr>
+          <w:i/>
+          <w:iCs/>
+          <w:lang w:val="ru-RU"/>
+        </w:rPr>
+        <w:t>(Повседневная жизнь русских монастырей, ч.1) (Романенко)</w:t>
+      </w:r>
+      <w:r>
+        <w:rPr>
+          <w:lang w:val="ru-RU"/>
+        </w:rPr>
+        <w:t xml:space="preserve"> [в4-].mp3</w:t>
+      </w:r>
+    </w:p>
+    <w:p>
+      <w:pPr>
+        <w:rPr>
+          <w:lang w:val="ru-RU"/>
+        </w:rPr>
+      </w:pPr>
+      <w:r>
+        <w:rPr>
+          <w:lang w:val="ru-RU"/>
+        </w:rPr>
+        <w:t>СПСО 0345. 2021.06.15 - «Войду к нему и буду ВЕЧЕРЯТЬ с ним и он со Мною» (</w:t>
+      </w:r>
+      <w:r>
+        <w:rPr>
+          <w:b/>
+          <w:bCs/>
+          <w:lang w:val="ru-RU"/>
+        </w:rPr>
+        <w:t>ЭСХАТОЛОГИЧЕСКИЙ ПИР в ЦАРСТВЕ ОТЦА</w:t>
+      </w:r>
+      <w:r>
+        <w:rPr>
+          <w:lang w:val="ru-RU"/>
+        </w:rPr>
+        <w:t xml:space="preserve">, приготовленный для нас) (образ «трапеза» в Писании) </w:t>
+      </w:r>
+      <w:r>
+        <w:rPr>
+          <w:i/>
+          <w:iCs/>
+          <w:lang w:val="ru-RU"/>
+        </w:rPr>
+        <w:t>(Словарь библейского богословия)</w:t>
+      </w:r>
+      <w:r>
+        <w:rPr>
+          <w:lang w:val="ru-RU"/>
+        </w:rPr>
+        <w:t xml:space="preserve"> [в5].mp3</w:t>
+      </w:r>
+    </w:p>
+    <w:p>
+      <w:pPr>
+        <w:rPr>
+          <w:lang w:val="ru-RU"/>
+        </w:rPr>
+      </w:pPr>
+      <w:r>
+        <w:rPr>
+          <w:lang w:val="ru-RU"/>
+        </w:rPr>
+        <w:t xml:space="preserve">СПСО 0344. 2021.06.13 - «Вас постигло искушение не иное, как </w:t>
+      </w:r>
+      <w:r>
+        <w:rPr>
+          <w:b/>
+          <w:bCs/>
+          <w:lang w:val="ru-RU"/>
+        </w:rPr>
+        <w:t>ЧЕЛОВЕЧЕСКОЕ</w:t>
+      </w:r>
+      <w:r>
+        <w:rPr>
+          <w:lang w:val="ru-RU"/>
+        </w:rPr>
+        <w:t xml:space="preserve">» (иносказания Писания - «человеческий» и «трапеза») (и почему у Антихриста - «глаза КАК человеческие») </w:t>
+      </w:r>
+      <w:r>
+        <w:rPr>
+          <w:i/>
+          <w:iCs/>
+          <w:lang w:val="ru-RU"/>
+        </w:rPr>
+        <w:t>(393 г., Златоуст)</w:t>
+      </w:r>
+      <w:r>
+        <w:rPr>
+          <w:lang w:val="ru-RU"/>
+        </w:rPr>
+        <w:t xml:space="preserve"> [в3].mp3</w:t>
+      </w:r>
+    </w:p>
+    <w:p>
+      <w:pPr>
+        <w:rPr>
+          <w:lang w:val="ru-RU"/>
+        </w:rPr>
+      </w:pPr>
+      <w:r>
+        <w:rPr>
+          <w:lang w:val="ru-RU"/>
+        </w:rPr>
+        <w:t xml:space="preserve">СПСО 0343. 2021.06.12 - «Теперь приезжих мало. </w:t>
+      </w:r>
+      <w:r>
+        <w:rPr>
+          <w:b/>
+          <w:bCs/>
+          <w:lang w:val="ru-RU"/>
+        </w:rPr>
+        <w:t>КАК В СКИТУ ЖИВЕМ</w:t>
+      </w:r>
+      <w:r>
+        <w:rPr>
+          <w:lang w:val="ru-RU"/>
+        </w:rPr>
+        <w:t>» (об условиях, помогающих духовной жизни) (прп. Иоанн Валаамский) [в4].mp3</w:t>
+      </w:r>
+    </w:p>
+    <w:p>
+      <w:pPr>
+        <w:rPr>
+          <w:lang w:val="ru-RU"/>
+        </w:rPr>
+      </w:pPr>
+      <w:r>
+        <w:rPr>
+          <w:lang w:val="ru-RU"/>
+        </w:rPr>
+        <w:t xml:space="preserve">СПСО 0342. 2021.06.11 - «Хотя Бог - удостоил их такой чести, но это не принесло им НИКАКОЙ ПОЛЬЗЫ, а большая часть их погибла. </w:t>
+      </w:r>
+      <w:r>
+        <w:rPr>
+          <w:b/>
+          <w:bCs/>
+          <w:lang w:val="ru-RU"/>
+        </w:rPr>
+        <w:t>ОНИ ВСЕ ПОГИБЛИ</w:t>
+      </w:r>
+      <w:r>
+        <w:rPr>
+          <w:lang w:val="ru-RU"/>
+        </w:rPr>
+        <w:t xml:space="preserve">» (Что нам нужно для Спасения‽) </w:t>
+      </w:r>
+      <w:r>
+        <w:rPr>
+          <w:i/>
+          <w:iCs/>
+          <w:lang w:val="ru-RU"/>
+        </w:rPr>
+        <w:t>(свт. Иоанн Златоуст)</w:t>
+      </w:r>
+      <w:r>
+        <w:rPr>
+          <w:lang w:val="ru-RU"/>
+        </w:rPr>
+        <w:t xml:space="preserve"> [в4].mp3</w:t>
+      </w:r>
+    </w:p>
+    <w:p>
+      <w:pPr>
+        <w:rPr>
+          <w:lang w:val="ru-RU"/>
+        </w:rPr>
+      </w:pPr>
+      <w:r>
+        <w:rPr>
+          <w:lang w:val="ru-RU"/>
+        </w:rPr>
+        <w:t xml:space="preserve">СПСО 0341. 2021.06.10 - </w:t>
+      </w:r>
+      <w:r>
+        <w:rPr>
+          <w:b/>
+          <w:bCs/>
+          <w:lang w:val="ru-RU"/>
+        </w:rPr>
+        <w:t>В побеге от ЗАБОТ</w:t>
+      </w:r>
+      <w:r>
+        <w:rPr>
+          <w:lang w:val="ru-RU"/>
+        </w:rPr>
+        <w:t xml:space="preserve"> (почему в нашем сердце - НЕТ БОГА‽) (тонкие наблюдения мар Исхака Ниневийского) </w:t>
+      </w:r>
+      <w:r>
+        <w:rPr>
+          <w:i/>
+          <w:iCs/>
+          <w:lang w:val="ru-RU"/>
+        </w:rPr>
+        <w:t>(720-е, гора Матут, хребты Загроса, Хузистан (Ирак) )</w:t>
+      </w:r>
+      <w:r>
+        <w:rPr>
+          <w:lang w:val="ru-RU"/>
+        </w:rPr>
+        <w:t xml:space="preserve"> [в4].mp3</w:t>
+      </w:r>
+    </w:p>
+    <w:p>
+      <w:pPr>
+        <w:rPr>
+          <w:lang w:val="ru-RU"/>
+        </w:rPr>
+      </w:pPr>
+      <w:r>
+        <w:rPr>
+          <w:lang w:val="ru-RU"/>
+        </w:rPr>
+        <w:t xml:space="preserve">СПСО 0340. 2021.06.09 - </w:t>
+      </w:r>
+      <w:r>
+        <w:rPr>
+          <w:b/>
+          <w:bCs/>
+          <w:lang w:val="ru-RU"/>
+        </w:rPr>
+        <w:t>БЫЛИ ЛИ ЕЩЕ великие наставники В СИРИИ</w:t>
+      </w:r>
+      <w:r>
+        <w:rPr>
+          <w:lang w:val="ru-RU"/>
+        </w:rPr>
+        <w:t xml:space="preserve">, кроме Исаака Сирина‽ (Иоанн Савва (Сава, Саба) Дальятский, Иосиф Хаззайя (Хаззая), Дадишо Катарский (Катрая) ) </w:t>
+      </w:r>
+      <w:r>
+        <w:rPr>
+          <w:i/>
+          <w:iCs/>
+          <w:lang w:val="ru-RU"/>
+        </w:rPr>
+        <w:t>(Муравьев)</w:t>
+      </w:r>
+      <w:r>
+        <w:rPr>
+          <w:lang w:val="ru-RU"/>
+        </w:rPr>
+        <w:t xml:space="preserve"> [в3].mp3</w:t>
+      </w:r>
+    </w:p>
+    <w:p>
+      <w:pPr>
+        <w:rPr>
+          <w:lang w:val="ru-RU"/>
+        </w:rPr>
+      </w:pPr>
+      <w:r>
+        <w:rPr>
+          <w:lang w:val="ru-RU"/>
+        </w:rPr>
+        <w:t xml:space="preserve">СПСО 0339. 2021.06.08,2 - </w:t>
+      </w:r>
+      <w:r>
+        <w:rPr>
+          <w:b/>
+          <w:bCs/>
+          <w:lang w:val="ru-RU"/>
+        </w:rPr>
+        <w:t>ПОЧЕМУ</w:t>
+      </w:r>
+      <w:r>
+        <w:rPr>
+          <w:lang w:val="ru-RU"/>
+        </w:rPr>
+        <w:t xml:space="preserve"> сохранилось </w:t>
+      </w:r>
+      <w:r>
+        <w:rPr>
+          <w:b/>
+          <w:bCs/>
+          <w:lang w:val="ru-RU"/>
+        </w:rPr>
+        <w:t>ТАК МАЛО</w:t>
+      </w:r>
+      <w:r>
+        <w:rPr>
+          <w:lang w:val="ru-RU"/>
+        </w:rPr>
+        <w:t xml:space="preserve"> духовно-полезных, АСКЕТИЧЕСКИХ ЖИТИЙ‽ </w:t>
+      </w:r>
+      <w:r>
+        <w:rPr>
+          <w:i/>
+          <w:iCs/>
+          <w:lang w:val="ru-RU"/>
+        </w:rPr>
+        <w:t>(Романенко)</w:t>
+      </w:r>
+      <w:r>
+        <w:rPr>
+          <w:lang w:val="ru-RU"/>
+        </w:rPr>
+        <w:t xml:space="preserve"> [в2].mp3</w:t>
+      </w:r>
+    </w:p>
+    <w:p>
+      <w:pPr>
+        <w:rPr>
+          <w:lang w:val="ru-RU"/>
+        </w:rPr>
+      </w:pPr>
+      <w:r>
+        <w:rPr>
+          <w:lang w:val="ru-RU"/>
+        </w:rPr>
+        <w:t xml:space="preserve">СПСО 0338. 2021.06.08,1 - </w:t>
+      </w:r>
+      <w:r>
+        <w:rPr>
+          <w:b/>
+          <w:bCs/>
+          <w:lang w:val="ru-RU"/>
+        </w:rPr>
+        <w:t>Аскетический способ</w:t>
+      </w:r>
+      <w:r>
+        <w:rPr>
+          <w:lang w:val="ru-RU"/>
+        </w:rPr>
+        <w:t>, который</w:t>
+      </w:r>
+      <w:r>
+        <w:rPr>
+          <w:b/>
+          <w:bCs/>
+          <w:lang w:val="ru-RU"/>
+        </w:rPr>
+        <w:t xml:space="preserve"> МОЖЕТ </w:t>
+      </w:r>
+      <w:r>
+        <w:rPr>
+          <w:lang w:val="ru-RU"/>
+        </w:rPr>
+        <w:t>применить</w:t>
+      </w:r>
+      <w:r>
+        <w:rPr>
+          <w:b/>
+          <w:bCs/>
+          <w:lang w:val="ru-RU"/>
+        </w:rPr>
+        <w:t xml:space="preserve"> КАЖДЫЙ</w:t>
+      </w:r>
+      <w:r>
+        <w:rPr>
+          <w:lang w:val="ru-RU"/>
+        </w:rPr>
+        <w:t xml:space="preserve"> (ПОГРУЖЕНИЕ УМА в Писание) ¦ Что за знак изображен на долларе‽ [в5].mp3</w:t>
+      </w:r>
+    </w:p>
+    <w:p>
+      <w:pPr>
+        <w:rPr>
+          <w:color w:val="7F7F7F" w:themeColor="text1" w:themeTint="80"/>
+          <w:lang w:val="ru-RU"/>
+        </w:rPr>
+      </w:pPr>
+      <w:r>
+        <w:rPr>
+          <w:color w:val="7F7F7F" w:themeColor="text1" w:themeTint="80"/>
+          <w:lang w:val="ru-RU"/>
+        </w:rPr>
+        <w:t>СПСО 0338. 2021.06.08,1.. (Вавилонская башня = Храм демона ступенчатый Зиккурат = ПЛАСТИНЧАТАЯ ПИРАМИДА Саддукейских Торговых Домов = БОГ КРЕПОСТЕЙ антихриста) [в5].mp3</w:t>
+      </w:r>
+    </w:p>
+    <w:p>
+      <w:pPr>
+        <w:rPr>
+          <w:lang w:val="ru-RU"/>
+        </w:rPr>
+      </w:pPr>
+      <w:r>
+        <w:rPr>
+          <w:lang w:val="ru-RU"/>
+        </w:rPr>
+        <w:t>СПСО 0337. 2021.06.05 - [особая тема] «</w:t>
+      </w:r>
+      <w:r>
+        <w:rPr>
+          <w:b/>
+          <w:bCs/>
+          <w:color w:val="FF0000"/>
+          <w:lang w:val="ru-RU"/>
+        </w:rPr>
+        <w:t>МЕРЗЕЙШИЕ МОЛИТВЕННИКИ</w:t>
+      </w:r>
+      <w:r>
+        <w:rPr>
+          <w:lang w:val="ru-RU"/>
+        </w:rPr>
+        <w:t xml:space="preserve">» (довольная собой нравственность - гнала духовность) (как мiр - не принял Наставников духовной жизни) </w:t>
+      </w:r>
+      <w:r>
+        <w:rPr>
+          <w:i/>
+          <w:iCs/>
+          <w:lang w:val="ru-RU"/>
+        </w:rPr>
+        <w:t>(ИВИ РАН, Муравьев)</w:t>
+      </w:r>
+      <w:r>
+        <w:rPr>
+          <w:lang w:val="ru-RU"/>
+        </w:rPr>
+        <w:t xml:space="preserve"> [в5].mp3</w:t>
+      </w:r>
+    </w:p>
+    <w:p>
+      <w:pPr>
+        <w:rPr>
+          <w:color w:val="7F7F7F" w:themeColor="text1" w:themeTint="80"/>
+          <w:lang w:val="ru-RU"/>
+        </w:rPr>
+      </w:pPr>
+      <w:r>
+        <w:rPr>
+          <w:color w:val="7F7F7F" w:themeColor="text1" w:themeTint="80"/>
+          <w:lang w:val="ru-RU"/>
+        </w:rPr>
+        <w:t>СПСО 0337. 2021.06.05.. («гнали Меня - будут гнать и вас») («сарабаиты», «ремобофы», «мессалиане-евхиты-молитвенники»)</w:t>
+      </w:r>
+    </w:p>
+    <w:p>
+      <w:pPr>
+        <w:rPr>
+          <w:lang w:val="ru-RU"/>
+        </w:rPr>
+      </w:pPr>
+      <w:r>
+        <w:rPr>
+          <w:lang w:val="ru-RU"/>
+        </w:rPr>
+        <w:t xml:space="preserve">СПСО 0336. 2021.06.04 - [особая тема] Какова - </w:t>
+      </w:r>
+      <w:r>
+        <w:rPr>
+          <w:b/>
+          <w:bCs/>
+          <w:lang w:val="ru-RU"/>
+        </w:rPr>
+        <w:t>ГЛАВНАЯ</w:t>
+      </w:r>
+      <w:r>
+        <w:rPr>
+          <w:lang w:val="ru-RU"/>
+        </w:rPr>
+        <w:t xml:space="preserve"> учительная </w:t>
+      </w:r>
+      <w:r>
+        <w:rPr>
+          <w:b/>
+          <w:bCs/>
+          <w:lang w:val="ru-RU"/>
+        </w:rPr>
+        <w:t>КНИГА КУЛЬТОВОГО САТАНИЗМА</w:t>
+      </w:r>
+      <w:r>
+        <w:rPr>
+          <w:lang w:val="ru-RU"/>
+        </w:rPr>
+        <w:t xml:space="preserve">‽ </w:t>
+      </w:r>
+      <w:r>
+        <w:rPr>
+          <w:i/>
+          <w:iCs/>
+          <w:lang w:val="ru-RU"/>
+        </w:rPr>
+        <w:t>(свидетельство забытого Собора 4-го века)</w:t>
+      </w:r>
+      <w:r>
+        <w:rPr>
+          <w:lang w:val="ru-RU"/>
+        </w:rPr>
+        <w:t xml:space="preserve"> (здесь оказалось духовно-полезное с ДАЛЕКО-ИДУЩИМИ выводами) [в5+].mp3</w:t>
+      </w:r>
+    </w:p>
+    <w:p>
+      <w:pPr>
+        <w:rPr>
+          <w:lang w:val="ru-RU"/>
+        </w:rPr>
+      </w:pPr>
+      <w:r>
+        <w:rPr>
+          <w:lang w:val="ru-RU"/>
+        </w:rPr>
+        <w:t xml:space="preserve">СПСО 0335. 2021.06.03 - </w:t>
+      </w:r>
+      <w:r>
+        <w:rPr>
+          <w:b/>
+          <w:bCs/>
+          <w:lang w:val="ru-RU"/>
+        </w:rPr>
+        <w:t>КОМУ</w:t>
+      </w:r>
+      <w:r>
+        <w:rPr>
+          <w:lang w:val="ru-RU"/>
+        </w:rPr>
+        <w:t xml:space="preserve"> Василий Нагой - </w:t>
+      </w:r>
+      <w:r>
+        <w:rPr>
+          <w:b/>
+          <w:bCs/>
+          <w:lang w:val="ru-RU"/>
+        </w:rPr>
+        <w:t>отдал</w:t>
+      </w:r>
+      <w:r>
+        <w:rPr>
+          <w:lang w:val="ru-RU"/>
+        </w:rPr>
+        <w:t xml:space="preserve"> царское золото‽ </w:t>
+      </w:r>
+      <w:r>
+        <w:rPr>
+          <w:i/>
+          <w:iCs/>
+          <w:lang w:val="ru-RU"/>
+        </w:rPr>
+        <w:t>(житие Василия Блаженного, ч.5, заключительная)</w:t>
+      </w:r>
+      <w:r>
+        <w:rPr>
+          <w:lang w:val="ru-RU"/>
+        </w:rPr>
+        <w:t xml:space="preserve"> (древний славянский текст</w:t>
+      </w:r>
+      <w:r>
+        <w:rPr>
+          <w:i/>
+          <w:iCs/>
+          <w:lang w:val="ru-RU"/>
+        </w:rPr>
+        <w:t>) (к.и.н. Ф.Г. Тараторкин)</w:t>
+      </w:r>
+      <w:r>
+        <w:rPr>
+          <w:lang w:val="ru-RU"/>
+        </w:rPr>
+        <w:t xml:space="preserve"> [в4].mp3</w:t>
+      </w:r>
+    </w:p>
+    <w:p>
+      <w:pPr>
+        <w:rPr>
+          <w:lang w:val="ru-RU"/>
+        </w:rPr>
+      </w:pPr>
+      <w:r>
+        <w:rPr>
+          <w:lang w:val="ru-RU"/>
+        </w:rPr>
+        <w:t xml:space="preserve">СПСО 0334. 2021.06.02 - «Не надеясь спасти всех, а чтобы </w:t>
+      </w:r>
+      <w:r>
+        <w:rPr>
+          <w:b/>
+          <w:bCs/>
+          <w:lang w:val="ru-RU"/>
+        </w:rPr>
+        <w:t>спасти ХОТЯ НЕМНОГИХ</w:t>
+      </w:r>
+      <w:r>
+        <w:rPr>
+          <w:lang w:val="ru-RU"/>
+        </w:rPr>
+        <w:t xml:space="preserve">» (КАК УЗНАТЬ, Христиане ли мы‽ - признак от Апостола Павла) </w:t>
+      </w:r>
+      <w:r>
+        <w:rPr>
+          <w:i/>
+          <w:iCs/>
+          <w:lang w:val="ru-RU"/>
+        </w:rPr>
+        <w:t>(Златоуст на 1Кор.)</w:t>
+      </w:r>
+      <w:r>
+        <w:rPr>
+          <w:lang w:val="ru-RU"/>
+        </w:rPr>
+        <w:t xml:space="preserve"> [в3].mp3</w:t>
+      </w:r>
+    </w:p>
+    <w:p>
+      <w:pPr>
+        <w:rPr>
+          <w:lang w:val="ru-RU"/>
+        </w:rPr>
+      </w:pPr>
+      <w:r>
+        <w:rPr>
+          <w:lang w:val="ru-RU"/>
+        </w:rPr>
+        <w:t>СПСО 0333. 2021.06.01 - «</w:t>
+      </w:r>
+      <w:r>
+        <w:rPr>
+          <w:b/>
+          <w:bCs/>
+          <w:lang w:val="ru-RU"/>
+        </w:rPr>
+        <w:t>НИКУДА он не пойдет</w:t>
+      </w:r>
+      <w:r>
+        <w:rPr>
+          <w:lang w:val="ru-RU"/>
+        </w:rPr>
+        <w:t xml:space="preserve"> и НЕ ПОЕДЕТ» (как Титушка - хотел уйти от жены и детей в монастырь) (какая из добродетелей - главная‽) </w:t>
+      </w:r>
+      <w:r>
+        <w:rPr>
+          <w:i/>
+          <w:iCs/>
+          <w:lang w:val="ru-RU"/>
+        </w:rPr>
+        <w:t>(прп. Иоанн Валаамский)</w:t>
+      </w:r>
+      <w:r>
+        <w:rPr>
+          <w:lang w:val="ru-RU"/>
+        </w:rPr>
+        <w:t xml:space="preserve"> [в4].mp3</w:t>
+      </w:r>
+    </w:p>
+    <w:p>
+      <w:pPr>
+        <w:rPr>
+          <w:lang w:val="ru-RU"/>
+        </w:rPr>
+      </w:pPr>
+      <w:r>
+        <w:rPr>
+          <w:lang w:val="ru-RU"/>
+        </w:rPr>
+        <w:t xml:space="preserve">СПСО 0332. 2021.05.31 - </w:t>
+      </w:r>
+      <w:r>
+        <w:rPr>
+          <w:b/>
+          <w:bCs/>
+          <w:lang w:val="ru-RU"/>
+        </w:rPr>
+        <w:t>ЧТО СДЕЛАЛИ с юродивыми</w:t>
+      </w:r>
+      <w:r>
+        <w:rPr>
+          <w:lang w:val="ru-RU"/>
+        </w:rPr>
+        <w:t xml:space="preserve"> при Петре‽ (а нам - нужна ли духовная жизнь) </w:t>
+      </w:r>
+      <w:r>
+        <w:rPr>
+          <w:i/>
+          <w:iCs/>
+          <w:lang w:val="ru-RU"/>
+        </w:rPr>
+        <w:t>(житие Василия Блаженного, ч.4) (к.и.н. Ф.Г. Тараторкин)</w:t>
+      </w:r>
+      <w:r>
+        <w:rPr>
+          <w:lang w:val="ru-RU"/>
+        </w:rPr>
+        <w:t xml:space="preserve"> [в4].mp3</w:t>
+      </w:r>
+    </w:p>
+    <w:p>
+      <w:pPr>
+        <w:rPr>
+          <w:lang w:val="ru-RU"/>
+        </w:rPr>
+      </w:pPr>
+      <w:r>
+        <w:rPr>
+          <w:lang w:val="ru-RU"/>
+        </w:rPr>
+        <w:t xml:space="preserve">СПСО 0331. 2021.05.30 - [особая тема] </w:t>
+      </w:r>
+      <w:r>
+        <w:rPr>
+          <w:b/>
+          <w:bCs/>
+          <w:lang w:val="ru-RU"/>
+        </w:rPr>
+        <w:t>ЧЕМ ОТЛИЧАЮТСЯ образы «Египет» и «Вавилон»</w:t>
+      </w:r>
+      <w:r>
+        <w:rPr>
+          <w:lang w:val="ru-RU"/>
+        </w:rPr>
+        <w:t xml:space="preserve"> в Писании‽ (и кто такая Вавилонская блудница, которая развратила царей и будет сожжена) </w:t>
+      </w:r>
+      <w:r>
+        <w:rPr>
+          <w:i/>
+          <w:iCs/>
+          <w:lang w:val="ru-RU"/>
+        </w:rPr>
+        <w:t>(Словарь библ. богословия)</w:t>
+      </w:r>
+      <w:r>
+        <w:rPr>
+          <w:lang w:val="ru-RU"/>
+        </w:rPr>
+        <w:t xml:space="preserve"> [в5+].mp3</w:t>
+      </w:r>
+    </w:p>
+    <w:p>
+      <w:pPr>
+        <w:rPr>
+          <w:lang w:val="ru-RU"/>
+        </w:rPr>
+      </w:pPr>
+      <w:r>
+        <w:rPr>
+          <w:lang w:val="ru-RU"/>
+        </w:rPr>
+        <w:t xml:space="preserve">СПСО 0330. 2021.05.29 - [особая тема] </w:t>
+      </w:r>
+      <w:r>
+        <w:rPr>
+          <w:b/>
+          <w:bCs/>
+          <w:color w:val="FF0000"/>
+          <w:lang w:val="ru-RU"/>
+        </w:rPr>
+        <w:t>ДВЕ РЕЛИГИИ в ОДНОЙ ЦЕРКВИ (ч.2)</w:t>
+      </w:r>
+      <w:r>
+        <w:rPr>
+          <w:color w:val="FF0000"/>
+          <w:lang w:val="ru-RU"/>
+        </w:rPr>
+        <w:t xml:space="preserve"> </w:t>
+      </w:r>
+      <w:r>
+        <w:rPr>
+          <w:lang w:val="ru-RU"/>
+        </w:rPr>
+        <w:t>(учение, объясняющее - ПОЧЕМУ пал Запад) (а БЫЛО ЛИ там Хр-во вообще - или только Хр форма с языч</w:t>
+      </w:r>
+      <w:r>
+        <w:rPr>
+          <w:lang w:val="ru-RU"/>
+        </w:rPr>
+        <w:t>еским</w:t>
+      </w:r>
+      <w:r>
+        <w:rPr>
+          <w:lang w:val="ru-RU"/>
+        </w:rPr>
+        <w:t xml:space="preserve"> содерж</w:t>
+      </w:r>
+      <w:r>
+        <w:rPr>
+          <w:lang w:val="ru-RU"/>
+        </w:rPr>
+        <w:t>анием</w:t>
+      </w:r>
+      <w:r>
+        <w:rPr>
+          <w:lang w:val="ru-RU"/>
+        </w:rPr>
+        <w:t xml:space="preserve">) </w:t>
+      </w:r>
+      <w:r>
+        <w:rPr>
+          <w:i/>
+          <w:iCs/>
+          <w:lang w:val="ru-RU"/>
+        </w:rPr>
+        <w:t>(Августин и Кассиан)</w:t>
+      </w:r>
+      <w:r>
+        <w:rPr>
+          <w:i/>
+          <w:iCs/>
+          <w:lang w:val="ru-RU"/>
+        </w:rPr>
+        <w:t xml:space="preserve"> </w:t>
+      </w:r>
+      <w:r>
+        <w:rPr>
+          <w:lang w:val="ru-RU"/>
+        </w:rPr>
+        <w:t>[в5+].mp3</w:t>
+      </w:r>
+    </w:p>
+    <w:p>
+      <w:pPr>
+        <w:rPr>
+          <w:lang w:val="ru-RU"/>
+        </w:rPr>
+      </w:pPr>
+      <w:r>
+        <w:rPr>
+          <w:lang w:val="ru-RU"/>
+        </w:rPr>
+        <w:t xml:space="preserve">СПСО 0329. 2021.05.28 - [особая тема] </w:t>
+      </w:r>
+      <w:r>
+        <w:rPr>
+          <w:b/>
+          <w:bCs/>
+          <w:lang w:val="ru-RU"/>
+        </w:rPr>
+        <w:t>ДВЕ РЕЛИГИИ в ОДНОЙ ЦЕРКВИ (ч.1)</w:t>
+      </w:r>
+      <w:r>
+        <w:rPr>
+          <w:lang w:val="ru-RU"/>
+        </w:rPr>
+        <w:t xml:space="preserve"> (учение, объясняющее - распрост</w:t>
+      </w:r>
+      <w:r>
+        <w:rPr>
+          <w:lang w:val="ru-RU"/>
+        </w:rPr>
+        <w:t>ранение</w:t>
+      </w:r>
+      <w:r>
+        <w:rPr>
+          <w:lang w:val="ru-RU"/>
+        </w:rPr>
+        <w:t xml:space="preserve"> в Церкви-организации- </w:t>
+      </w:r>
+      <w:r>
+        <w:rPr>
+          <w:b/>
+          <w:bCs/>
+          <w:lang w:val="ru-RU"/>
+        </w:rPr>
+        <w:t>КУЛЬТОВ МАТРОН, чудотворцев, ЦАРСКИХ СЕМЕЙ</w:t>
+      </w:r>
+      <w:r>
+        <w:rPr>
+          <w:lang w:val="ru-RU"/>
+        </w:rPr>
+        <w:t>, князей, полководцев и проч.) [в5].mp3</w:t>
+      </w:r>
+    </w:p>
+    <w:p>
+      <w:pPr>
+        <w:rPr>
+          <w:lang w:val="ru-RU"/>
+        </w:rPr>
+      </w:pPr>
+      <w:r>
+        <w:rPr>
+          <w:lang w:val="ru-RU"/>
+        </w:rPr>
+        <w:t xml:space="preserve">СПСО 0328. 2021.05.27 - </w:t>
+      </w:r>
+      <w:r>
+        <w:rPr>
+          <w:b/>
+          <w:bCs/>
+          <w:lang w:val="ru-RU"/>
+        </w:rPr>
+        <w:t>ХОДЯЧИЕ МЕРТВЕЦЫ. ГЛАВНАЯ КОЗНЬ бесов</w:t>
+      </w:r>
+      <w:r>
+        <w:rPr>
+          <w:lang w:val="ru-RU"/>
+        </w:rPr>
+        <w:t xml:space="preserve"> (проблема Каламона, ч.3). Соблазн, которого НЕ ИЗБЕГНЕТ НИКТО </w:t>
+      </w:r>
+      <w:r>
+        <w:rPr>
+          <w:i/>
+          <w:iCs/>
+          <w:lang w:val="ru-RU"/>
+        </w:rPr>
+        <w:t>(свт. Игнатий Брянчанинов)</w:t>
+      </w:r>
+      <w:r>
+        <w:rPr>
+          <w:lang w:val="ru-RU"/>
+        </w:rPr>
+        <w:t xml:space="preserve"> [в4].mp3</w:t>
+      </w:r>
+    </w:p>
+    <w:p>
+      <w:pPr>
+        <w:rPr>
+          <w:lang w:val="ru-RU"/>
+        </w:rPr>
+      </w:pPr>
+      <w:r>
+        <w:rPr>
+          <w:lang w:val="ru-RU"/>
+        </w:rPr>
+        <w:t xml:space="preserve">СПСО 0327. 2021.05.26 - </w:t>
+      </w:r>
+      <w:r>
+        <w:rPr>
+          <w:b/>
+          <w:bCs/>
+          <w:lang w:val="ru-RU"/>
+        </w:rPr>
+        <w:t>Почему</w:t>
+      </w:r>
+      <w:r>
+        <w:rPr>
+          <w:lang w:val="ru-RU"/>
+        </w:rPr>
+        <w:t xml:space="preserve"> Авва Павел - </w:t>
+      </w:r>
+      <w:r>
+        <w:rPr>
+          <w:b/>
+          <w:bCs/>
+          <w:lang w:val="ru-RU"/>
+        </w:rPr>
+        <w:t>СЖЕГ ВСЕ</w:t>
+      </w:r>
+      <w:r>
+        <w:rPr>
+          <w:lang w:val="ru-RU"/>
+        </w:rPr>
+        <w:t xml:space="preserve"> (проблема Каламона, ч.2). Корзинки горели и дымили, но монах был спасен </w:t>
+      </w:r>
+      <w:r>
+        <w:rPr>
+          <w:i/>
+          <w:iCs/>
+          <w:lang w:val="ru-RU"/>
+        </w:rPr>
+        <w:t>(прп. Иоанн Кассиан; Православная Энциклопедия, тома с 1 по 45)</w:t>
+      </w:r>
+      <w:r>
+        <w:rPr>
+          <w:lang w:val="ru-RU"/>
+        </w:rPr>
+        <w:t xml:space="preserve"> [в4].mp3</w:t>
+      </w:r>
+    </w:p>
+    <w:p>
+      <w:pPr>
+        <w:rPr>
+          <w:lang w:val="ru-RU"/>
+        </w:rPr>
+      </w:pPr>
+      <w:r>
+        <w:rPr>
+          <w:lang w:val="ru-RU"/>
+        </w:rPr>
+        <w:t xml:space="preserve">СПСО 0326. 2021.05.25 - Тропический </w:t>
+      </w:r>
+      <w:r>
+        <w:rPr>
+          <w:b/>
+          <w:bCs/>
+          <w:lang w:val="ru-RU"/>
+        </w:rPr>
+        <w:t>ОАЗИС - который ГУБИТ</w:t>
+      </w:r>
+      <w:r>
+        <w:rPr>
+          <w:lang w:val="ru-RU"/>
+        </w:rPr>
+        <w:t xml:space="preserve"> (проблема Каламона, ч.1). Земное ПРЕИЗОБИЛИЕ - РОДИВШЕЕ духовное БЕСПЛОДИЕ </w:t>
+      </w:r>
+      <w:r>
+        <w:rPr>
+          <w:i/>
+          <w:iCs/>
+          <w:lang w:val="ru-RU"/>
+        </w:rPr>
+        <w:t>(Авва Авраам)</w:t>
+      </w:r>
+      <w:r>
+        <w:rPr>
+          <w:lang w:val="ru-RU"/>
+        </w:rPr>
+        <w:t xml:space="preserve"> [в4].mp3</w:t>
+      </w:r>
+    </w:p>
+    <w:p>
+      <w:pPr>
+        <w:rPr>
+          <w:lang w:val="ru-RU"/>
+        </w:rPr>
+      </w:pPr>
+      <w:r>
+        <w:rPr>
+          <w:lang w:val="ru-RU"/>
+        </w:rPr>
+        <w:t>СПСО 0325. 2021.05.22 - [особая тема] Правда ли, что есть ТЕНЕВОЕ МИРОВОЕ ПРАВИТЕЛЬСТВО, которое развращает всех людей через СМИ‽ (</w:t>
+      </w:r>
+      <w:r>
+        <w:rPr>
+          <w:b/>
+          <w:bCs/>
+          <w:lang w:val="ru-RU"/>
+        </w:rPr>
+        <w:t>как все оказалось НА САМОМ ДЕЛЕ</w:t>
+      </w:r>
+      <w:r>
+        <w:rPr>
+          <w:lang w:val="ru-RU"/>
+        </w:rPr>
+        <w:t>)</w:t>
+      </w:r>
+      <w:r>
+        <w:rPr>
+          <w:lang w:val="ru-RU"/>
+        </w:rPr>
+        <w:t xml:space="preserve"> </w:t>
+      </w:r>
+      <w:r>
+        <w:rPr>
+          <w:i/>
+          <w:iCs/>
+          <w:lang w:val="ru-RU"/>
+        </w:rPr>
+        <w:t>(ак. РАН Моисеев; офиц. статистика)</w:t>
+      </w:r>
+      <w:r>
+        <w:rPr>
+          <w:i/>
+          <w:iCs/>
+          <w:lang w:val="ru-RU"/>
+        </w:rPr>
+        <w:t xml:space="preserve"> </w:t>
+      </w:r>
+      <w:r>
+        <w:rPr>
+          <w:lang w:val="ru-RU"/>
+        </w:rPr>
+        <w:t>[в4].mp3</w:t>
+      </w:r>
+    </w:p>
+    <w:p>
+      <w:pPr>
+        <w:rPr>
+          <w:lang w:val="ru-RU"/>
+        </w:rPr>
+      </w:pPr>
+      <w:r>
+        <w:rPr>
+          <w:lang w:val="ru-RU"/>
+        </w:rPr>
+        <w:t>СПСО 0324. 2021.05.21 - «</w:t>
+      </w:r>
+      <w:r>
+        <w:rPr>
+          <w:b/>
+          <w:bCs/>
+          <w:lang w:val="ru-RU"/>
+        </w:rPr>
+        <w:t>СЕЕТСЯ тело душевное, восстает тело духовное</w:t>
+      </w:r>
+      <w:r>
+        <w:rPr>
+          <w:lang w:val="ru-RU"/>
+        </w:rPr>
+        <w:t xml:space="preserve">» (что значит образ «СЕЯТЬ» в Писании‽) </w:t>
+      </w:r>
+      <w:r>
+        <w:rPr>
+          <w:i/>
+          <w:iCs/>
+          <w:lang w:val="ru-RU"/>
+        </w:rPr>
+        <w:t xml:space="preserve">(Леон-Дюфур) </w:t>
+      </w:r>
+      <w:r>
+        <w:rPr>
+          <w:lang w:val="ru-RU"/>
+        </w:rPr>
+        <w:t>[в4].mp3</w:t>
+      </w:r>
+    </w:p>
+    <w:p>
+      <w:pPr>
+        <w:rPr>
+          <w:lang w:val="ru-RU"/>
+        </w:rPr>
+      </w:pPr>
+      <w:r>
+        <w:rPr>
+          <w:lang w:val="ru-RU"/>
+        </w:rPr>
+        <w:t xml:space="preserve">СПСО 0323. 2021.05.20 - «Доброго, которого хочу - не делаю; а ЗЛОЕ, КОТОРОГО НЕ ХОЧУ - ДЕЛАЮ.. Бедный я человек!» (получается, </w:t>
+      </w:r>
+      <w:r>
+        <w:rPr>
+          <w:b/>
+          <w:bCs/>
+          <w:lang w:val="ru-RU"/>
+        </w:rPr>
+        <w:t>Павел</w:t>
+      </w:r>
+      <w:r>
+        <w:rPr>
+          <w:lang w:val="ru-RU"/>
+        </w:rPr>
+        <w:t xml:space="preserve"> - не великий святой и </w:t>
+      </w:r>
+      <w:r>
+        <w:rPr>
+          <w:b/>
+          <w:bCs/>
+          <w:lang w:val="ru-RU"/>
+        </w:rPr>
+        <w:t>ВСЕ ВРЕМЯ ГРЕШИТ‽</w:t>
+      </w:r>
+      <w:r>
+        <w:rPr>
+          <w:lang w:val="ru-RU"/>
+        </w:rPr>
+        <w:t xml:space="preserve">) </w:t>
+      </w:r>
+      <w:r>
+        <w:rPr>
+          <w:i/>
+          <w:iCs/>
+          <w:lang w:val="ru-RU"/>
+        </w:rPr>
+        <w:t>(380-е, Авва Феона)</w:t>
+      </w:r>
+      <w:r>
+        <w:rPr>
+          <w:lang w:val="ru-RU"/>
+        </w:rPr>
+        <w:t xml:space="preserve"> [в4].mp3</w:t>
+      </w:r>
+    </w:p>
+    <w:p>
+      <w:pPr>
+        <w:rPr>
+          <w:lang w:val="ru-RU"/>
+        </w:rPr>
+      </w:pPr>
+      <w:r>
+        <w:rPr>
+          <w:lang w:val="ru-RU"/>
+        </w:rPr>
+        <w:t xml:space="preserve">СПСО 0322. 2021.05.19 - </w:t>
+      </w:r>
+      <w:r>
+        <w:rPr>
+          <w:b/>
+          <w:bCs/>
+          <w:lang w:val="ru-RU"/>
+        </w:rPr>
+        <w:t>Как облегчить ТЯЖЕЛЫЕ БОРЕНИЯ‽</w:t>
+      </w:r>
+      <w:r>
+        <w:rPr>
+          <w:lang w:val="ru-RU"/>
+        </w:rPr>
+        <w:t xml:space="preserve"> (Инна - решила СЖЕЧЬ СРАМНЫЕ НАРЯДЫ - что посоветовал ей </w:t>
+      </w:r>
+      <w:r>
+        <w:rPr>
+          <w:i/>
+          <w:iCs/>
+          <w:lang w:val="ru-RU"/>
+        </w:rPr>
+        <w:t>прп. Иоанн Валаамский</w:t>
+      </w:r>
+      <w:r>
+        <w:rPr>
+          <w:lang w:val="ru-RU"/>
+        </w:rPr>
+        <w:t>) [в4].mp3</w:t>
+      </w:r>
+    </w:p>
+    <w:p>
+      <w:pPr>
+        <w:rPr>
+          <w:lang w:val="ru-RU"/>
+        </w:rPr>
+      </w:pPr>
+      <w:r>
+        <w:rPr>
+          <w:lang w:val="ru-RU"/>
+        </w:rPr>
+        <w:t xml:space="preserve">СПСО 0321. 2021.05.18 - Что </w:t>
+      </w:r>
+      <w:r>
+        <w:rPr>
+          <w:b/>
+          <w:bCs/>
+          <w:lang w:val="ru-RU"/>
+        </w:rPr>
+        <w:t>академическое богословие</w:t>
+      </w:r>
+      <w:r>
+        <w:rPr>
+          <w:lang w:val="ru-RU"/>
+        </w:rPr>
+        <w:t xml:space="preserve"> - говорит </w:t>
+      </w:r>
+      <w:r>
+        <w:rPr>
+          <w:b/>
+          <w:bCs/>
+          <w:lang w:val="ru-RU"/>
+        </w:rPr>
+        <w:t>О БЕСАХ</w:t>
+      </w:r>
+      <w:r>
+        <w:rPr>
+          <w:lang w:val="ru-RU"/>
+        </w:rPr>
+        <w:t xml:space="preserve">‽ (и стоит ли укорять культовых сатанистов) </w:t>
+      </w:r>
+      <w:r>
+        <w:rPr>
+          <w:i/>
+          <w:iCs/>
+          <w:lang w:val="ru-RU"/>
+        </w:rPr>
+        <w:t>(Леон-Дюфур)</w:t>
+      </w:r>
+      <w:r>
+        <w:rPr>
+          <w:lang w:val="ru-RU"/>
+        </w:rPr>
+        <w:t xml:space="preserve"> [в4].mp3</w:t>
+      </w:r>
+    </w:p>
+    <w:p>
+      <w:pPr>
+        <w:rPr>
+          <w:lang w:val="ru-RU"/>
+        </w:rPr>
+      </w:pPr>
+      <w:r>
+        <w:rPr>
+          <w:lang w:val="ru-RU"/>
+        </w:rPr>
+        <w:t xml:space="preserve">СПСО 0320. 2021.05.17 - О чем говорили, и </w:t>
+      </w:r>
+      <w:r>
+        <w:rPr>
+          <w:b/>
+          <w:bCs/>
+          <w:lang w:val="ru-RU"/>
+        </w:rPr>
+        <w:t>о чем - молчали ЮРОДИВЫЕ</w:t>
+      </w:r>
+      <w:r>
+        <w:rPr>
+          <w:lang w:val="ru-RU"/>
+        </w:rPr>
+        <w:t xml:space="preserve"> (и ДЛЯ ЧЕГО Писание - говорит Образами) </w:t>
+      </w:r>
+      <w:r>
+        <w:rPr>
+          <w:i/>
+          <w:iCs/>
+          <w:lang w:val="ru-RU"/>
+        </w:rPr>
+        <w:t>(житие Василия Блаженного, ч.3) (к.и.н. Ф.Г. Тараторкин)</w:t>
+      </w:r>
+      <w:r>
+        <w:rPr>
+          <w:lang w:val="ru-RU"/>
+        </w:rPr>
+        <w:t xml:space="preserve"> [в4].mp3</w:t>
+      </w:r>
+    </w:p>
+    <w:p>
+      <w:pPr>
+        <w:rPr>
+          <w:lang w:val="ru-RU"/>
+        </w:rPr>
+      </w:pPr>
+      <w:r>
+        <w:rPr>
+          <w:lang w:val="ru-RU"/>
+        </w:rPr>
+        <w:t>СПСО 0319. 2021.05.16 - Святые - это достигшие БЕССТРАСТИЯ‽ Или.. (</w:t>
+      </w:r>
+      <w:r>
+        <w:rPr>
+          <w:b/>
+          <w:bCs/>
+          <w:lang w:val="ru-RU"/>
+        </w:rPr>
+        <w:t>понятие «святость»</w:t>
+      </w:r>
+      <w:r>
+        <w:rPr>
+          <w:lang w:val="ru-RU"/>
+        </w:rPr>
+        <w:t xml:space="preserve"> - определение).  Понятие «добродетель» на древнем Западе (когда от Хр-ва - остается только название)</w:t>
+      </w:r>
+      <w:r>
+        <w:rPr>
+          <w:lang w:val="ru-RU"/>
+        </w:rPr>
+        <w:t xml:space="preserve"> </w:t>
+      </w:r>
+      <w:r>
+        <w:rPr>
+          <w:i/>
+          <w:iCs/>
+          <w:lang w:val="ru-RU"/>
+        </w:rPr>
+        <w:t>(Авва Феона)</w:t>
+      </w:r>
+      <w:r>
+        <w:rPr>
+          <w:lang w:val="ru-RU"/>
+        </w:rPr>
+        <w:t xml:space="preserve"> </w:t>
+      </w:r>
+      <w:r>
+        <w:rPr>
+          <w:lang w:val="ru-RU"/>
+        </w:rPr>
+        <w:t>[в5].mp3</w:t>
+      </w:r>
+    </w:p>
+    <w:p>
+      <w:pPr>
+        <w:rPr>
+          <w:lang w:val="ru-RU"/>
+        </w:rPr>
+      </w:pPr>
+      <w:r>
+        <w:rPr>
+          <w:lang w:val="ru-RU"/>
+        </w:rPr>
+        <w:t>СПСО 0318. 2021.05.15 - «</w:t>
+      </w:r>
+      <w:r>
+        <w:rPr>
+          <w:b/>
+          <w:bCs/>
+          <w:lang w:val="ru-RU"/>
+        </w:rPr>
+        <w:t>СЕЕТСЯ в тлении</w:t>
+      </w:r>
+      <w:r>
+        <w:rPr>
+          <w:lang w:val="ru-RU"/>
+        </w:rPr>
+        <w:t xml:space="preserve"> - восстает в нетлении» (</w:t>
+      </w:r>
+      <w:r>
+        <w:rPr>
+          <w:b/>
+          <w:bCs/>
+          <w:lang w:val="ru-RU"/>
+        </w:rPr>
+        <w:t>образ «СЕЯТЬ» в Писании</w:t>
+      </w:r>
+      <w:r>
+        <w:rPr>
+          <w:lang w:val="ru-RU"/>
+        </w:rPr>
+        <w:t xml:space="preserve">) </w:t>
+      </w:r>
+      <w:r>
+        <w:rPr>
+          <w:i/>
+          <w:iCs/>
+          <w:lang w:val="ru-RU"/>
+        </w:rPr>
+        <w:t>(свт. Иоанн Златоуст)</w:t>
+      </w:r>
+      <w:r>
+        <w:rPr>
+          <w:lang w:val="ru-RU"/>
+        </w:rPr>
+        <w:t xml:space="preserve"> [в3].mp3</w:t>
+      </w:r>
+    </w:p>
+    <w:p>
+      <w:pPr>
+        <w:rPr>
+          <w:lang w:val="ru-RU"/>
+        </w:rPr>
+      </w:pPr>
+      <w:r>
+        <w:rPr>
+          <w:lang w:val="ru-RU"/>
+        </w:rPr>
+        <w:t xml:space="preserve">СПСО 0317. 2021.05.10 - Три способа - которые </w:t>
+      </w:r>
+      <w:r>
+        <w:rPr>
+          <w:b/>
+          <w:bCs/>
+          <w:lang w:val="ru-RU"/>
+        </w:rPr>
+        <w:t>ОБЯЗАТЕЛЬНО ПОМОГУТ</w:t>
+      </w:r>
+      <w:r>
+        <w:rPr>
+          <w:lang w:val="ru-RU"/>
+        </w:rPr>
+        <w:t xml:space="preserve"> молитве </w:t>
+      </w:r>
+      <w:r>
+        <w:rPr>
+          <w:i/>
+          <w:iCs/>
+          <w:lang w:val="ru-RU"/>
+        </w:rPr>
+        <w:t>(прп. Иоанн Валаамский)</w:t>
+      </w:r>
+      <w:r>
+        <w:rPr>
+          <w:lang w:val="ru-RU"/>
+        </w:rPr>
+        <w:t xml:space="preserve"> [в5].mp3</w:t>
+      </w:r>
+    </w:p>
+    <w:p>
+      <w:pPr>
+        <w:rPr>
+          <w:lang w:val="ru-RU"/>
+        </w:rPr>
+      </w:pPr>
+      <w:r>
+        <w:rPr>
+          <w:lang w:val="ru-RU"/>
+        </w:rPr>
+        <w:t>СПСО 0316. 2021.05.09 - «</w:t>
+      </w:r>
+      <w:r>
+        <w:rPr>
+          <w:b/>
+          <w:bCs/>
+          <w:lang w:val="ru-RU"/>
+        </w:rPr>
+        <w:t>Которые ТАК молились</w:t>
+      </w:r>
+      <w:r>
+        <w:rPr>
+          <w:lang w:val="ru-RU"/>
+        </w:rPr>
+        <w:t xml:space="preserve"> - повреждали свои головы и </w:t>
+      </w:r>
+      <w:r>
+        <w:rPr>
+          <w:b/>
+          <w:bCs/>
+          <w:lang w:val="ru-RU"/>
+        </w:rPr>
+        <w:t>ходили ЛЕЧИТЬСЯ К ДОКТОРАМ</w:t>
+      </w:r>
+      <w:r>
+        <w:rPr>
+          <w:lang w:val="ru-RU"/>
+        </w:rPr>
+        <w:t xml:space="preserve">» (ПРЕЛЕСТЬ сегодня) </w:t>
+      </w:r>
+      <w:r>
+        <w:rPr>
+          <w:i/>
+          <w:iCs/>
+          <w:lang w:val="ru-RU"/>
+        </w:rPr>
+        <w:t>(прп. Иоанн Валаамский)</w:t>
+      </w:r>
+      <w:r>
+        <w:rPr>
+          <w:lang w:val="ru-RU"/>
+        </w:rPr>
+        <w:t xml:space="preserve"> </w:t>
+      </w:r>
+      <w:r>
+        <w:rPr>
+          <w:lang w:val="ru-RU"/>
+        </w:rPr>
+        <w:t>[в5]</w:t>
+      </w:r>
+      <w:r>
+        <w:rPr>
+          <w:lang w:val="ru-RU"/>
+        </w:rPr>
+        <w:t>.mp3</w:t>
+      </w:r>
+    </w:p>
+    <w:p>
+      <w:pPr>
+        <w:rPr>
+          <w:lang w:val="ru-RU"/>
+        </w:rPr>
+      </w:pPr>
+      <w:r>
+        <w:rPr>
+          <w:lang w:val="ru-RU"/>
+        </w:rPr>
+        <w:t xml:space="preserve">СПСО 0315. 2021.05.08 - [особая тема] </w:t>
+      </w:r>
+      <w:r>
+        <w:rPr>
+          <w:b/>
+          <w:bCs/>
+          <w:lang w:val="ru-RU"/>
+        </w:rPr>
+        <w:t>Что случилось с ЖИТИЯМИ‽</w:t>
+      </w:r>
+      <w:r>
+        <w:rPr>
+          <w:lang w:val="ru-RU"/>
+        </w:rPr>
+        <w:t xml:space="preserve"> Почему в них - ТАК МАЛО примеров для нас‽ («ИУДЕО-ХРИСТИАНСТВО» - ПРИЧИНЫ распространения идеи; ЧЕМ оно оказалось) </w:t>
+      </w:r>
+      <w:r>
+        <w:rPr>
+          <w:i/>
+          <w:iCs/>
+          <w:lang w:val="ru-RU"/>
+        </w:rPr>
+        <w:t>(380-е, Авва Феона)</w:t>
+      </w:r>
+      <w:r>
+        <w:rPr>
+          <w:lang w:val="ru-RU"/>
+        </w:rPr>
+        <w:t xml:space="preserve"> </w:t>
+      </w:r>
+      <w:r>
+        <w:rPr>
+          <w:lang w:val="ru-RU"/>
+        </w:rPr>
+        <w:t>[в5]</w:t>
+      </w:r>
+      <w:r>
+        <w:rPr>
+          <w:lang w:val="ru-RU"/>
+        </w:rPr>
+        <w:t>.mp3</w:t>
+      </w:r>
+    </w:p>
+    <w:p>
+      <w:pPr>
+        <w:rPr>
+          <w:lang w:val="ru-RU"/>
+        </w:rPr>
+      </w:pPr>
+      <w:r>
+        <w:rPr>
+          <w:lang w:val="ru-RU"/>
+        </w:rPr>
+        <w:t xml:space="preserve">СПСО 0314. 2021.05.07 - Утро в пустыне (там есть способ, который </w:t>
+      </w:r>
+      <w:r>
+        <w:rPr>
+          <w:b/>
+          <w:bCs/>
+          <w:lang w:val="ru-RU"/>
+        </w:rPr>
+        <w:t>МОЖЕТ применить КАЖДЫЙ</w:t>
+      </w:r>
+      <w:r>
+        <w:rPr>
+          <w:lang w:val="ru-RU"/>
+        </w:rPr>
+        <w:t xml:space="preserve">) </w:t>
+      </w:r>
+      <w:r>
+        <w:rPr>
+          <w:i/>
+          <w:iCs/>
+          <w:lang w:val="ru-RU"/>
+        </w:rPr>
+        <w:t>(Авва Феона)</w:t>
+      </w:r>
+      <w:r>
+        <w:rPr>
+          <w:lang w:val="ru-RU"/>
+        </w:rPr>
+        <w:t xml:space="preserve"> [в4].mp3</w:t>
+      </w:r>
+    </w:p>
+    <w:p>
+      <w:pPr>
+        <w:rPr>
+          <w:lang w:val="ru-RU"/>
+        </w:rPr>
+      </w:pPr>
+      <w:r>
+        <w:rPr>
+          <w:lang w:val="ru-RU"/>
+        </w:rPr>
+        <w:t xml:space="preserve">СПСО 0313. 2021.05.06 - </w:t>
+      </w:r>
+      <w:r>
+        <w:rPr>
+          <w:b/>
+          <w:bCs/>
+          <w:lang w:val="ru-RU"/>
+        </w:rPr>
+        <w:t>Когда ЧУДО становится ЦЕЛЬЮ</w:t>
+      </w:r>
+      <w:r>
+        <w:rPr>
+          <w:lang w:val="ru-RU"/>
+        </w:rPr>
+        <w:t xml:space="preserve"> (в поисках мистических состояний) </w:t>
+      </w:r>
+      <w:r>
+        <w:rPr>
+          <w:i/>
+          <w:iCs/>
+          <w:lang w:val="ru-RU"/>
+        </w:rPr>
+        <w:t>(прп. Иоанн Валаамский)</w:t>
+      </w:r>
+      <w:r>
+        <w:rPr>
+          <w:lang w:val="ru-RU"/>
+        </w:rPr>
+        <w:t xml:space="preserve"> [в4].mp3</w:t>
+      </w:r>
+    </w:p>
+    <w:p>
+      <w:pPr>
+        <w:rPr>
+          <w:lang w:val="ru-RU"/>
+        </w:rPr>
+      </w:pPr>
+      <w:r>
+        <w:rPr>
+          <w:lang w:val="ru-RU"/>
+        </w:rPr>
+        <w:t xml:space="preserve">СПСО 0312. 2021.05.05 - </w:t>
+      </w:r>
+      <w:r>
+        <w:rPr>
+          <w:b/>
+          <w:bCs/>
+          <w:lang w:val="ru-RU"/>
+        </w:rPr>
+        <w:t>Зачем</w:t>
+      </w:r>
+      <w:r>
+        <w:rPr>
+          <w:lang w:val="ru-RU"/>
+        </w:rPr>
+        <w:t xml:space="preserve"> Христос - повелел Апостолам </w:t>
+      </w:r>
+      <w:r>
+        <w:rPr>
+          <w:b/>
+          <w:bCs/>
+          <w:lang w:val="ru-RU"/>
+        </w:rPr>
+        <w:t>смотреть на ПОБЕЛЕВШИЕ НИВЫ‽</w:t>
+      </w:r>
+      <w:r>
+        <w:rPr>
+          <w:lang w:val="ru-RU"/>
+        </w:rPr>
+        <w:t xml:space="preserve"> (образ «БЕЛЫЙ» в Писании) </w:t>
+      </w:r>
+      <w:r>
+        <w:rPr>
+          <w:i/>
+          <w:iCs/>
+          <w:lang w:val="ru-RU"/>
+        </w:rPr>
+        <w:t>(Леон-Дюфур)</w:t>
+      </w:r>
+      <w:r>
+        <w:rPr>
+          <w:lang w:val="ru-RU"/>
+        </w:rPr>
+        <w:t xml:space="preserve"> [в4+].mp3</w:t>
+      </w:r>
+    </w:p>
+    <w:p>
+      <w:pPr>
+        <w:rPr>
+          <w:lang w:val="ru-RU"/>
+        </w:rPr>
+      </w:pPr>
+      <w:r>
+        <w:rPr>
+          <w:lang w:val="ru-RU"/>
+        </w:rPr>
+        <w:t xml:space="preserve">СПСО 0311. 2021.05.04 - </w:t>
+      </w:r>
+      <w:r>
+        <w:rPr>
+          <w:b/>
+          <w:bCs/>
+          <w:lang w:val="ru-RU"/>
+        </w:rPr>
+        <w:t>Как</w:t>
+      </w:r>
+      <w:r>
+        <w:rPr>
+          <w:lang w:val="ru-RU"/>
+        </w:rPr>
+        <w:t xml:space="preserve"> нам </w:t>
+      </w:r>
+      <w:r>
+        <w:rPr>
+          <w:b/>
+          <w:bCs/>
+          <w:lang w:val="ru-RU"/>
+        </w:rPr>
+        <w:t>исполнить Заповедь</w:t>
+      </w:r>
+      <w:r>
+        <w:rPr>
+          <w:lang w:val="ru-RU"/>
+        </w:rPr>
+        <w:t xml:space="preserve"> Христа - «</w:t>
+      </w:r>
+      <w:r>
+        <w:rPr>
+          <w:b/>
+          <w:bCs/>
+          <w:lang w:val="ru-RU"/>
+        </w:rPr>
+        <w:t>БЕГИТЕ В ГОРЫ</w:t>
+      </w:r>
+      <w:r>
+        <w:rPr>
+          <w:lang w:val="ru-RU"/>
+        </w:rPr>
+        <w:t>»‽ Что значит - «жена, облеченная в солнце - БЕЖИТ В ПУСТЫНЮ»‽ (образ «БЕЖАТЬ» в Писании)</w:t>
+      </w:r>
+      <w:r>
+        <w:rPr>
+          <w:i/>
+          <w:iCs/>
+          <w:lang w:val="ru-RU"/>
+        </w:rPr>
+        <w:t xml:space="preserve"> (ч.2. Из греческой Филологии)</w:t>
+      </w:r>
+      <w:r>
+        <w:rPr>
+          <w:lang w:val="ru-RU"/>
+        </w:rPr>
+        <w:t xml:space="preserve"> [в4+].mp3</w:t>
+      </w:r>
+    </w:p>
+    <w:p>
+      <w:pPr>
+        <w:rPr>
+          <w:lang w:val="ru-RU"/>
+        </w:rPr>
+      </w:pPr>
+      <w:r>
+        <w:rPr>
+          <w:lang w:val="ru-RU"/>
+        </w:rPr>
+        <w:t xml:space="preserve">СПСО 0310. 2021.05.03 - Почему Илия – БЕЖАЛ перед царем до самого Изрееля‽ </w:t>
+      </w:r>
+      <w:r>
+        <w:rPr>
+          <w:b/>
+          <w:bCs/>
+          <w:lang w:val="ru-RU"/>
+        </w:rPr>
+        <w:t>Почему Иоанн – БЕГАЛ БЫСТРЕЕ Петра‽</w:t>
+      </w:r>
+      <w:r>
+        <w:rPr>
+          <w:lang w:val="ru-RU"/>
+        </w:rPr>
+        <w:t xml:space="preserve"> (образ «БЕЖАТЬ» в Писании) </w:t>
+      </w:r>
+      <w:r>
+        <w:rPr>
+          <w:i/>
+          <w:iCs/>
+          <w:lang w:val="ru-RU"/>
+        </w:rPr>
+        <w:t>(ч.1. Словарь библейского богословия)</w:t>
+      </w:r>
+      <w:r>
+        <w:rPr>
+          <w:lang w:val="ru-RU"/>
+        </w:rPr>
+        <w:t xml:space="preserve"> [в3+].mp3</w:t>
+      </w:r>
+    </w:p>
+    <w:p>
+      <w:pPr>
+        <w:rPr>
+          <w:lang w:val="ru-RU"/>
+        </w:rPr>
+      </w:pPr>
+      <w:r>
+        <w:rPr>
+          <w:lang w:val="ru-RU"/>
+        </w:rPr>
+        <w:t xml:space="preserve">СПСО 0309. 2021.05.02 - Два пути, две дороги (образ </w:t>
+      </w:r>
+      <w:r>
+        <w:rPr>
+          <w:b/>
+          <w:bCs/>
+          <w:lang w:val="ru-RU"/>
+        </w:rPr>
+        <w:t>«ПАСХА» в иудаизме и христианстве</w:t>
+      </w:r>
+      <w:r>
+        <w:rPr>
+          <w:lang w:val="ru-RU"/>
+        </w:rPr>
+        <w:t xml:space="preserve">) </w:t>
+      </w:r>
+      <w:r>
+        <w:rPr>
+          <w:i/>
+          <w:iCs/>
+          <w:lang w:val="ru-RU"/>
+        </w:rPr>
+        <w:t>(Словарь библейского богословия, под редакцией Леон-Дюфура)</w:t>
+      </w:r>
+      <w:r>
+        <w:rPr>
+          <w:lang w:val="ru-RU"/>
+        </w:rPr>
+        <w:t xml:space="preserve"> [в5].mp3</w:t>
+      </w:r>
+    </w:p>
+    <w:p>
+      <w:pPr>
+        <w:rPr>
+          <w:lang w:val="ru-RU"/>
+        </w:rPr>
+      </w:pPr>
+      <w:r>
+        <w:rPr>
+          <w:lang w:val="ru-RU"/>
+        </w:rPr>
+        <w:t xml:space="preserve">СПСО 0308. 2021.05.01 - «Вы поститесь для ссор и распрей.. </w:t>
+      </w:r>
+      <w:r>
+        <w:rPr>
+          <w:b/>
+          <w:bCs/>
+          <w:lang w:val="ru-RU"/>
+        </w:rPr>
+        <w:t>ПЕРЕСТАНЬТЕ ПОСТИТЬСЯ</w:t>
+      </w:r>
+      <w:r>
+        <w:rPr>
+          <w:lang w:val="ru-RU"/>
+        </w:rPr>
+        <w:t xml:space="preserve">» (почему Макарий - со скандалом выгнал Брянчанинова) </w:t>
+      </w:r>
+      <w:r>
+        <w:rPr>
+          <w:i/>
+          <w:iCs/>
+          <w:lang w:val="ru-RU"/>
+        </w:rPr>
+        <w:t xml:space="preserve">(380-е, Авва Феона) </w:t>
+      </w:r>
+      <w:r>
+        <w:rPr>
+          <w:lang w:val="ru-RU"/>
+        </w:rPr>
+        <w:t>[в5].mp3</w:t>
+      </w:r>
+    </w:p>
+    <w:p>
+      <w:pPr>
+        <w:rPr>
+          <w:lang w:val="ru-RU"/>
+        </w:rPr>
+      </w:pPr>
+      <w:r>
+        <w:rPr>
+          <w:lang w:val="ru-RU"/>
+        </w:rPr>
+        <w:t xml:space="preserve">СПСО 0307. 2021.04.30 - Что было </w:t>
+      </w:r>
+      <w:r>
+        <w:rPr>
+          <w:b/>
+          <w:bCs/>
+          <w:lang w:val="ru-RU"/>
+        </w:rPr>
+        <w:t>ДО ГОС. МОНАСТЫРЕЙ</w:t>
+      </w:r>
+      <w:r>
+        <w:rPr>
+          <w:lang w:val="ru-RU"/>
+        </w:rPr>
+        <w:t xml:space="preserve"> (о системе «УЧИТЕЛЬ и ученики»). И почему Авва Пинуфий - БЕЖАЛ НОЧЬЮ ДВА РАЗА </w:t>
+      </w:r>
+      <w:r>
+        <w:rPr>
+          <w:i/>
+          <w:iCs/>
+          <w:lang w:val="ru-RU"/>
+        </w:rPr>
+        <w:t>(прп. Иоанн Кассиан - жил с ним в одной келье)</w:t>
+      </w:r>
+      <w:r>
+        <w:rPr>
+          <w:lang w:val="ru-RU"/>
+        </w:rPr>
+        <w:t xml:space="preserve"> [в5].mp3</w:t>
+      </w:r>
+    </w:p>
+    <w:p>
+      <w:pPr>
+        <w:rPr>
+          <w:lang w:val="ru-RU"/>
+        </w:rPr>
+      </w:pPr>
+      <w:r>
+        <w:rPr>
+          <w:lang w:val="ru-RU"/>
+        </w:rPr>
+        <w:t xml:space="preserve">СПСО 0306. 2021.04.29 - Если узнали духовно-полезное </w:t>
+      </w:r>
+      <w:r>
+        <w:rPr>
+          <w:b/>
+          <w:bCs/>
+          <w:lang w:val="ru-RU"/>
+        </w:rPr>
+        <w:t>- НАДО ПОДЕЛИТЬСЯ с другими‽</w:t>
+      </w:r>
+      <w:r>
+        <w:rPr>
+          <w:lang w:val="ru-RU"/>
+        </w:rPr>
+        <w:t xml:space="preserve"> (или..) (и как Тит с Инной назидательно провели лето) </w:t>
+      </w:r>
+      <w:r>
+        <w:rPr>
+          <w:i/>
+          <w:iCs/>
+          <w:lang w:val="ru-RU"/>
+        </w:rPr>
+        <w:t>(прп. Иоанн Валаамский)</w:t>
+      </w:r>
+      <w:r>
+        <w:rPr>
+          <w:lang w:val="ru-RU"/>
+        </w:rPr>
+        <w:t xml:space="preserve"> [в4].mp3</w:t>
+      </w:r>
+    </w:p>
+    <w:p>
+      <w:pPr>
+        <w:rPr>
+          <w:lang w:val="ru-RU"/>
+        </w:rPr>
+      </w:pPr>
+      <w:r>
+        <w:rPr>
+          <w:lang w:val="ru-RU"/>
+        </w:rPr>
+        <w:t xml:space="preserve">СПСО 0305. 2021.04.28 - Образ «ОДЕЖДА» в Писании (и </w:t>
+      </w:r>
+      <w:r>
+        <w:rPr>
+          <w:b/>
+          <w:bCs/>
+          <w:lang w:val="ru-RU"/>
+        </w:rPr>
+        <w:t>почему бедно одетый - был СПУЩЕН В АД</w:t>
+      </w:r>
+      <w:r>
+        <w:rPr>
+          <w:lang w:val="ru-RU"/>
+        </w:rPr>
+        <w:t xml:space="preserve">) </w:t>
+      </w:r>
+      <w:r>
+        <w:rPr>
+          <w:i/>
+          <w:iCs/>
+          <w:lang w:val="ru-RU"/>
+        </w:rPr>
+        <w:t>(свт. Иоанн Златоуст на 1Кор.)</w:t>
+      </w:r>
+      <w:r>
+        <w:rPr>
+          <w:lang w:val="ru-RU"/>
+        </w:rPr>
+        <w:t xml:space="preserve"> [в3+].mp3</w:t>
+      </w:r>
+    </w:p>
+    <w:p>
+      <w:pPr>
+        <w:rPr>
+          <w:lang w:val="ru-RU"/>
+        </w:rPr>
+      </w:pPr>
+      <w:r>
+        <w:rPr>
+          <w:lang w:val="ru-RU"/>
+        </w:rPr>
+        <w:t xml:space="preserve">СПСО 0304. 2021.04.27 - [особая тема] Если в Монастырях видим недолжное - то Что это значит‽ (древнейшая их история - </w:t>
+      </w:r>
+      <w:r>
+        <w:rPr>
+          <w:b/>
+          <w:bCs/>
+          <w:lang w:val="ru-RU"/>
+        </w:rPr>
+        <w:t>ИЗ ЖИЗНИ ПЕРВЫХ ГОС. МОНАСТЫРЕЙ</w:t>
+      </w:r>
+      <w:r>
+        <w:rPr>
+          <w:lang w:val="ru-RU"/>
+        </w:rPr>
+        <w:t xml:space="preserve"> в пустыне 4-го века) </w:t>
+      </w:r>
+      <w:r>
+        <w:rPr>
+          <w:i/>
+          <w:iCs/>
+          <w:lang w:val="ru-RU"/>
+        </w:rPr>
+        <w:t>(прп. Иоанн Кассиан)</w:t>
+      </w:r>
+      <w:r>
+        <w:rPr>
+          <w:lang w:val="ru-RU"/>
+        </w:rPr>
+        <w:t xml:space="preserve"> [в5+].mp3</w:t>
+      </w:r>
+    </w:p>
+    <w:p>
+      <w:pPr>
+        <w:rPr>
+          <w:i/>
+          <w:iCs/>
+          <w:lang w:val="ru-RU"/>
+        </w:rPr>
+      </w:pPr>
+      <w:r>
+        <w:rPr>
+          <w:i/>
+          <w:iCs/>
+          <w:lang w:val="ru-RU"/>
+        </w:rPr>
+        <w:t>СПСО 0304. 2021.04.27 -.. «Один из братьев стал работать медленнее. Игумен, заметив это, ЗАМАХНУЛСЯ И ТАК УДАРИЛ его рукой на глазах у всех, что звук от пощечины отозвался даже в ушах тех, кто был в отдалении»</w:t>
+      </w:r>
+    </w:p>
+    <w:p>
+      <w:pPr>
+        <w:rPr>
+          <w:lang w:val="ru-RU"/>
+        </w:rPr>
+      </w:pPr>
+      <w:r>
+        <w:rPr>
+          <w:lang w:val="ru-RU"/>
+        </w:rPr>
+        <w:t xml:space="preserve">СПСО 0303. 2021.04.26 - [особая тема] Когда в Храмах, в Церкви - видим недолжное - уходить‽ Куда‽ (также </w:t>
+      </w:r>
+      <w:r>
+        <w:rPr>
+          <w:b/>
+          <w:bCs/>
+          <w:lang w:val="ru-RU"/>
+        </w:rPr>
+        <w:t>об</w:t>
+      </w:r>
+      <w:r>
+        <w:rPr>
+          <w:lang w:val="ru-RU"/>
+        </w:rPr>
+        <w:t xml:space="preserve"> Истинно-Православной церкви и </w:t>
+      </w:r>
+      <w:r>
+        <w:rPr>
+          <w:b/>
+          <w:bCs/>
+          <w:lang w:val="ru-RU"/>
+        </w:rPr>
+        <w:t>50</w:t>
+      </w:r>
+      <w:r>
+        <w:rPr>
+          <w:lang w:val="ru-RU"/>
+        </w:rPr>
+        <w:t xml:space="preserve"> других </w:t>
+      </w:r>
+      <w:r>
+        <w:rPr>
+          <w:b/>
+          <w:bCs/>
+          <w:lang w:val="ru-RU"/>
+        </w:rPr>
+        <w:t>расколах</w:t>
+      </w:r>
+      <w:r>
+        <w:rPr>
+          <w:lang w:val="ru-RU"/>
+        </w:rPr>
+        <w:t xml:space="preserve"> в сегодняшней России) </w:t>
+      </w:r>
+      <w:r>
+        <w:rPr>
+          <w:i/>
+          <w:iCs/>
+          <w:lang w:val="ru-RU"/>
+        </w:rPr>
+        <w:t>(Пахомий Великий)</w:t>
+      </w:r>
+      <w:r>
+        <w:rPr>
+          <w:lang w:val="ru-RU"/>
+        </w:rPr>
+        <w:t xml:space="preserve"> [в5].mp3</w:t>
+      </w:r>
+    </w:p>
+    <w:p>
+      <w:pPr>
+        <w:rPr>
+          <w:lang w:val="ru-RU"/>
+        </w:rPr>
+      </w:pPr>
+      <w:r>
+        <w:rPr>
+          <w:lang w:val="ru-RU"/>
+        </w:rPr>
+        <w:t xml:space="preserve">СПСО 0302. 2021.04.24 - </w:t>
+      </w:r>
+      <w:r>
+        <w:rPr>
+          <w:b/>
+          <w:bCs/>
+          <w:lang w:val="ru-RU"/>
+        </w:rPr>
+        <w:t>Как обрести - ВНУТРЕННИЙ МИР‽</w:t>
+      </w:r>
+      <w:r>
+        <w:rPr>
+          <w:lang w:val="ru-RU"/>
+        </w:rPr>
+        <w:t xml:space="preserve"> (конкретный способ - ДОСТУПНЫЙ КАЖДОМУ) </w:t>
+      </w:r>
+      <w:r>
+        <w:rPr>
+          <w:i/>
+          <w:iCs/>
+          <w:lang w:val="ru-RU"/>
+        </w:rPr>
+        <w:t>(прп. Иоанн Валаамский назвал это - «СЕКРЕТ, который не знают люди»)</w:t>
+      </w:r>
+      <w:r>
+        <w:rPr>
+          <w:lang w:val="ru-RU"/>
+        </w:rPr>
+        <w:t xml:space="preserve"> [в5].mp3</w:t>
+      </w:r>
+    </w:p>
+    <w:p>
+      <w:pPr>
+        <w:rPr>
+          <w:lang w:val="ru-RU"/>
+        </w:rPr>
+      </w:pPr>
+      <w:r>
+        <w:rPr>
+          <w:lang w:val="ru-RU"/>
+        </w:rPr>
+        <w:t xml:space="preserve">СПСО 0301. 2021.04.23 - </w:t>
+      </w:r>
+      <w:r>
+        <w:rPr>
+          <w:b/>
+          <w:bCs/>
+          <w:lang w:val="ru-RU"/>
+        </w:rPr>
+        <w:t>Мы думали - это интуиция, а оказалось..</w:t>
+      </w:r>
+      <w:r>
+        <w:rPr>
+          <w:lang w:val="ru-RU"/>
+        </w:rPr>
+        <w:t xml:space="preserve"> (особый род бесовской ПРЕЛЕСТИ - часто ПРЕДЧУВСТВОВАТЬ, УЗНАВАТЬ О МЫСЛЯХ других) </w:t>
+      </w:r>
+      <w:r>
+        <w:rPr>
+          <w:i/>
+          <w:iCs/>
+          <w:lang w:val="ru-RU"/>
+        </w:rPr>
+        <w:t>(прп. Иоанн Валаамский)</w:t>
+      </w:r>
+      <w:r>
+        <w:rPr>
+          <w:lang w:val="ru-RU"/>
+        </w:rPr>
+        <w:t xml:space="preserve"> [в5].mp3</w:t>
+      </w:r>
+    </w:p>
+    <w:p>
+      <w:pPr>
+        <w:jc w:val="center"/>
+        <w:rPr>
+          <w:lang w:val="ru-RU"/>
+        </w:rPr>
+      </w:pPr>
+      <w:r>
+        <w:rPr>
+          <w:lang w:val="ru-RU"/>
+        </w:rPr>
+        <w:t xml:space="preserve">// </w:t>
+      </w:r>
+      <w:r>
+        <w:rPr>
+          <w:lang w:val="ru-RU"/>
+        </w:rPr>
+        <w:t>ССЫЛКИ НА ЗАГРУЗКУ – БУДУТ ПОЗЖЕ //</w:t>
+      </w:r>
+    </w:p>
+    <w:p>
+      <w:pPr>
+        <w:rPr>
+          <w:lang w:val="ru-RU"/>
+        </w:rPr>
+      </w:pPr>
+    </w:p>
+    <w:p>
+      <w:pPr>
+        <w:rPr>
+          <w:lang w:val="ru-RU"/>
+        </w:rPr>
+      </w:pPr>
     </w:p>
     <w:p>
       <w:pPr>
